--- a/AI-Assisted Diagnostic Reporting Support/8. Repository Structure and Verifiability/08_Repository_Structure_and_Verifiability.docx
+++ b/AI-Assisted Diagnostic Reporting Support/8. Repository Structure and Verifiability/08_Repository_Structure_and_Verifiability.docx
@@ -3,29 +3,67 @@
 <w:document xmlns:wpc="http://schemas.microsoft.com/office/word/2010/wordprocessingCanvas" xmlns:cx="http://schemas.microsoft.com/office/drawing/2014/chartex" xmlns:cx1="http://schemas.microsoft.com/office/drawing/2015/9/8/chartex" xmlns:cx2="http://schemas.microsoft.com/office/drawing/2015/10/21/chartex" xmlns:cx3="http://schemas.microsoft.com/office/drawing/2016/5/9/chartex" xmlns:cx4="http://schemas.microsoft.com/office/drawing/2016/5/10/chartex" xmlns:cx5="http://schemas.microsoft.com/office/drawing/2016/5/11/chartex" xmlns:cx6="http://schemas.microsoft.com/office/drawing/2016/5/12/chartex" xmlns:cx7="http://schemas.microsoft.com/office/drawing/2016/5/13/chartex" xmlns:cx8="http://schemas.microsoft.com/office/drawing/2016/5/14/chartex" xmlns:mc="http://schemas.openxmlformats.org/markup-compatibility/2006" xmlns:aink="http://schemas.microsoft.com/office/drawing/2016/ink" xmlns:am3d="http://schemas.microsoft.com/office/drawing/2017/model3d" xmlns:o="urn:schemas-microsoft-com:office:office" xmlns:oel="http://schemas.microsoft.com/office/2019/extlst" xmlns:r="http://schemas.openxmlformats.org/officeDocument/2006/relationships" xmlns:m="http://schemas.openxmlformats.org/officeDocument/2006/math" xmlns:v="urn:schemas-microsoft-com:vml" xmlns:wp14="http://schemas.microsoft.com/office/word/2010/wordprocessingDrawing" xmlns:wp="http://schemas.openxmlformats.org/drawingml/2006/wordprocessingDrawing" xmlns:w10="urn:schemas-microsoft-com:office:word" xmlns:w="http://schemas.openxmlformats.org/wordprocessingml/2006/main" xmlns:w14="http://schemas.microsoft.com/office/word/2010/wordml" xmlns:w15="http://schemas.microsoft.com/office/word/2012/wordml" xmlns:w16cex="http://schemas.microsoft.com/office/word/2018/wordml/cex" xmlns:w16cid="http://schemas.microsoft.com/office/word/2016/wordml/cid" xmlns:w16="http://schemas.microsoft.com/office/word/2018/wordml" xmlns:w16du="http://schemas.microsoft.com/office/word/2023/wordml/word16du" xmlns:w16sdtdh="http://schemas.microsoft.com/office/word/2020/wordml/sdtdatahash" xmlns:w16sdtfl="http://schemas.microsoft.com/office/word/2024/wordml/sdtformatlock" xmlns:w16se="http://schemas.microsoft.com/office/word/2015/wordml/symex" xmlns:wpg="http://schemas.microsoft.com/office/word/2010/wordprocessingGroup" xmlns:wpi="http://schemas.microsoft.com/office/word/2010/wordprocessingInk" xmlns:wne="http://schemas.microsoft.com/office/word/2006/wordml" xmlns:wps="http://schemas.microsoft.com/office/word/2010/wordprocessingShape" mc:Ignorable="w14 w15 w16se w16cid w16 w16cex w16sdtdh w16sdtfl w16du wp14">
   <w:body>
     <w:p>
-      <w:r>
-        <w:t xml:space="preserve">Below is the complete, industry-level guidance for </w:t>
-      </w:r>
-      <w:r>
-        <w:rPr>
+      <w:pPr>
+        <w:jc w:val="center"/>
+        <w:rPr>
+          <w:rFonts w:ascii="Arial" w:hAnsi="Arial" w:cs="Arial"/>
+        </w:rPr>
+      </w:pPr>
+      <w:r>
+        <w:rPr>
+          <w:rFonts w:ascii="Arial" w:hAnsi="Arial" w:cs="Arial"/>
           <w:b/>
           <w:bCs/>
         </w:rPr>
         <w:t>8. Repository Structure and Verifiability</w:t>
       </w:r>
       <w:r>
-        <w:t>. This ensures your private GitHub repository serves as robust, verifiable evidence of independent development, technical expertise, and progressive iteration. It's designed for easy assessor access (grant read-only permissions via invite), with all sensitive elements excluded (e.g., no patient data, no full model weights). The structure follows best practices for medical AI projects (e.g., aligned with NHS Digital Open Source Guidance and MHRA transparency requirements).</w:t>
-      </w:r>
-    </w:p>
-    <w:p>
-      <w:pPr>
-        <w:rPr>
-          <w:b/>
-          <w:bCs/>
-        </w:rPr>
-      </w:pPr>
-      <w:r>
-        <w:rPr>
+        <w:rPr>
+          <w:rFonts w:ascii="Arial" w:hAnsi="Arial" w:cs="Arial"/>
+        </w:rPr>
+        <w:t>.</w:t>
+      </w:r>
+    </w:p>
+    <w:p>
+      <w:pPr>
+        <w:jc w:val="both"/>
+        <w:rPr>
+          <w:rFonts w:ascii="Arial" w:hAnsi="Arial" w:cs="Arial"/>
+        </w:rPr>
+      </w:pPr>
+      <w:r>
+        <w:rPr>
+          <w:rFonts w:ascii="Arial" w:hAnsi="Arial" w:cs="Arial"/>
+        </w:rPr>
+        <w:t xml:space="preserve">This ensures your private GitHub repository serves as robust, verifiable evidence of independent development, technical expertise, and progressive iteration. It's designed for easy assessor access (grant read-only permissions via invite), with all sensitive elements excluded (e.g., no patient data, no full model weights). The structure follows best practices for medical AI projects (e.g., aligned with NHS Digital </w:t>
+      </w:r>
+      <w:proofErr w:type="gramStart"/>
+      <w:r>
+        <w:rPr>
+          <w:rFonts w:ascii="Arial" w:hAnsi="Arial" w:cs="Arial"/>
+        </w:rPr>
+        <w:t>Open Source</w:t>
+      </w:r>
+      <w:proofErr w:type="gramEnd"/>
+      <w:r>
+        <w:rPr>
+          <w:rFonts w:ascii="Arial" w:hAnsi="Arial" w:cs="Arial"/>
+        </w:rPr>
+        <w:t xml:space="preserve"> Guidance and MHRA transparency requirements).</w:t>
+      </w:r>
+    </w:p>
+    <w:p>
+      <w:pPr>
+        <w:jc w:val="both"/>
+        <w:rPr>
+          <w:rFonts w:ascii="Arial" w:hAnsi="Arial" w:cs="Arial"/>
+          <w:b/>
+          <w:bCs/>
+        </w:rPr>
+      </w:pPr>
+      <w:r>
+        <w:rPr>
+          <w:rFonts w:ascii="Arial" w:hAnsi="Arial" w:cs="Arial"/>
           <w:b/>
           <w:bCs/>
         </w:rPr>
@@ -38,15 +76,23 @@
           <w:ilvl w:val="0"/>
           <w:numId w:val="1"/>
         </w:numPr>
-      </w:pPr>
-      <w:r>
-        <w:rPr>
+        <w:jc w:val="both"/>
+        <w:rPr>
+          <w:rFonts w:ascii="Arial" w:hAnsi="Arial" w:cs="Arial"/>
+        </w:rPr>
+      </w:pPr>
+      <w:r>
+        <w:rPr>
+          <w:rFonts w:ascii="Arial" w:hAnsi="Arial" w:cs="Arial"/>
           <w:b/>
           <w:bCs/>
         </w:rPr>
         <w:t>Repository Name</w:t>
       </w:r>
       <w:r>
+        <w:rPr>
+          <w:rFonts w:ascii="Arial" w:hAnsi="Arial" w:cs="Arial"/>
+        </w:rPr>
         <w:t>: ai-diagnostic-reporting-support (private, GitHub.com).</w:t>
       </w:r>
     </w:p>
@@ -56,15 +102,23 @@
           <w:ilvl w:val="0"/>
           <w:numId w:val="1"/>
         </w:numPr>
-      </w:pPr>
-      <w:r>
-        <w:rPr>
+        <w:jc w:val="both"/>
+        <w:rPr>
+          <w:rFonts w:ascii="Arial" w:hAnsi="Arial" w:cs="Arial"/>
+        </w:rPr>
+      </w:pPr>
+      <w:r>
+        <w:rPr>
+          <w:rFonts w:ascii="Arial" w:hAnsi="Arial" w:cs="Arial"/>
           <w:b/>
           <w:bCs/>
         </w:rPr>
         <w:t>Visibility</w:t>
       </w:r>
       <w:r>
+        <w:rPr>
+          <w:rFonts w:ascii="Arial" w:hAnsi="Arial" w:cs="Arial"/>
+        </w:rPr>
         <w:t>: Private – share access link in your report (e.g., https://github.com/hitendrasinh/ai-diagnostic-reporting-support).</w:t>
       </w:r>
     </w:p>
@@ -74,15 +128,23 @@
           <w:ilvl w:val="0"/>
           <w:numId w:val="1"/>
         </w:numPr>
-      </w:pPr>
-      <w:r>
-        <w:rPr>
+        <w:jc w:val="both"/>
+        <w:rPr>
+          <w:rFonts w:ascii="Arial" w:hAnsi="Arial" w:cs="Arial"/>
+        </w:rPr>
+      </w:pPr>
+      <w:r>
+        <w:rPr>
+          <w:rFonts w:ascii="Arial" w:hAnsi="Arial" w:cs="Arial"/>
           <w:b/>
           <w:bCs/>
         </w:rPr>
         <w:t>Branches</w:t>
       </w:r>
       <w:r>
+        <w:rPr>
+          <w:rFonts w:ascii="Arial" w:hAnsi="Arial" w:cs="Arial"/>
+        </w:rPr>
         <w:t>: main for stable releases; dev for ongoing work; feature branches (e.g., feature/vit-integration).</w:t>
       </w:r>
     </w:p>
@@ -92,16 +154,46 @@
           <w:ilvl w:val="0"/>
           <w:numId w:val="1"/>
         </w:numPr>
-      </w:pPr>
-      <w:r>
-        <w:rPr>
+        <w:jc w:val="both"/>
+        <w:rPr>
+          <w:rFonts w:ascii="Arial" w:hAnsi="Arial" w:cs="Arial"/>
+        </w:rPr>
+      </w:pPr>
+      <w:r>
+        <w:rPr>
+          <w:rFonts w:ascii="Arial" w:hAnsi="Arial" w:cs="Arial"/>
           <w:b/>
           <w:bCs/>
         </w:rPr>
         <w:t>Tools</w:t>
       </w:r>
       <w:r>
-        <w:t>: Use GitHub Actions for CI/CD (automated testing on push); add .gitignore for Python projects.</w:t>
+        <w:rPr>
+          <w:rFonts w:ascii="Arial" w:hAnsi="Arial" w:cs="Arial"/>
+        </w:rPr>
+        <w:t xml:space="preserve">: Use GitHub Actions for CI/CD (automated testing on push); </w:t>
+      </w:r>
+      <w:proofErr w:type="gramStart"/>
+      <w:r>
+        <w:rPr>
+          <w:rFonts w:ascii="Arial" w:hAnsi="Arial" w:cs="Arial"/>
+        </w:rPr>
+        <w:t>add .</w:t>
+      </w:r>
+      <w:proofErr w:type="spellStart"/>
+      <w:r>
+        <w:rPr>
+          <w:rFonts w:ascii="Arial" w:hAnsi="Arial" w:cs="Arial"/>
+        </w:rPr>
+        <w:t>gitignore</w:t>
+      </w:r>
+      <w:proofErr w:type="spellEnd"/>
+      <w:proofErr w:type="gramEnd"/>
+      <w:r>
+        <w:rPr>
+          <w:rFonts w:ascii="Arial" w:hAnsi="Arial" w:cs="Arial"/>
+        </w:rPr>
+        <w:t xml:space="preserve"> for Python projects.</w:t>
       </w:r>
     </w:p>
     <w:p>
@@ -110,26 +202,38 @@
           <w:ilvl w:val="0"/>
           <w:numId w:val="1"/>
         </w:numPr>
-      </w:pPr>
-      <w:r>
-        <w:rPr>
+        <w:jc w:val="both"/>
+        <w:rPr>
+          <w:rFonts w:ascii="Arial" w:hAnsi="Arial" w:cs="Arial"/>
+        </w:rPr>
+      </w:pPr>
+      <w:r>
+        <w:rPr>
+          <w:rFonts w:ascii="Arial" w:hAnsi="Arial" w:cs="Arial"/>
           <w:b/>
           <w:bCs/>
         </w:rPr>
         <w:t>Access Instructions</w:t>
       </w:r>
       <w:r>
+        <w:rPr>
+          <w:rFonts w:ascii="Arial" w:hAnsi="Arial" w:cs="Arial"/>
+        </w:rPr>
         <w:t xml:space="preserve">: In README.md, include: "Contact </w:t>
       </w:r>
-      <w:hyperlink r:id="rId5" w:tgtFrame="_blank" w:history="1">
+      <w:hyperlink r:id="rId5" w:history="1">
         <w:r>
           <w:rPr>
             <w:rStyle w:val="Hyperlink"/>
+            <w:rFonts w:ascii="Arial" w:hAnsi="Arial" w:cs="Arial"/>
           </w:rPr>
-          <w:t>hitendrasinh@aksharai.com</w:t>
+          <w:t>hitendrasinh@aksharaiworks.com</w:t>
         </w:r>
       </w:hyperlink>
       <w:r>
+        <w:rPr>
+          <w:rFonts w:ascii="Arial" w:hAnsi="Arial" w:cs="Arial"/>
+        </w:rPr>
         <w:t xml:space="preserve"> for access. All code is original and authored by me."</w:t>
       </w:r>
     </w:p>
@@ -139,15 +243,23 @@
           <w:ilvl w:val="0"/>
           <w:numId w:val="1"/>
         </w:numPr>
-      </w:pPr>
-      <w:r>
-        <w:rPr>
+        <w:jc w:val="both"/>
+        <w:rPr>
+          <w:rFonts w:ascii="Arial" w:hAnsi="Arial" w:cs="Arial"/>
+        </w:rPr>
+      </w:pPr>
+      <w:r>
+        <w:rPr>
+          <w:rFonts w:ascii="Arial" w:hAnsi="Arial" w:cs="Arial"/>
           <w:b/>
           <w:bCs/>
         </w:rPr>
         <w:t>Verifiability Features</w:t>
       </w:r>
       <w:r>
+        <w:rPr>
+          <w:rFonts w:ascii="Arial" w:hAnsi="Arial" w:cs="Arial"/>
+        </w:rPr>
         <w:t>:</w:t>
       </w:r>
     </w:p>
@@ -157,9 +269,30 @@
           <w:ilvl w:val="1"/>
           <w:numId w:val="1"/>
         </w:numPr>
-      </w:pPr>
-      <w:r>
-        <w:t>Commit history: 50+ commits showing single authorship (your username), with descriptive messages (e.g., "Implemented ViT inference pipeline #3").</w:t>
+        <w:jc w:val="both"/>
+        <w:rPr>
+          <w:rFonts w:ascii="Arial" w:hAnsi="Arial" w:cs="Arial"/>
+        </w:rPr>
+      </w:pPr>
+      <w:r>
+        <w:rPr>
+          <w:rFonts w:ascii="Arial" w:hAnsi="Arial" w:cs="Arial"/>
+        </w:rPr>
+        <w:t xml:space="preserve">Commit history: 50+ commits showing single authorship (your username), with descriptive messages (e.g., "Implemented </w:t>
+      </w:r>
+      <w:proofErr w:type="spellStart"/>
+      <w:r>
+        <w:rPr>
+          <w:rFonts w:ascii="Arial" w:hAnsi="Arial" w:cs="Arial"/>
+        </w:rPr>
+        <w:t>ViT</w:t>
+      </w:r>
+      <w:proofErr w:type="spellEnd"/>
+      <w:r>
+        <w:rPr>
+          <w:rFonts w:ascii="Arial" w:hAnsi="Arial" w:cs="Arial"/>
+        </w:rPr>
+        <w:t xml:space="preserve"> inference pipeline #3").</w:t>
       </w:r>
     </w:p>
     <w:p>
@@ -168,8 +301,15 @@
           <w:ilvl w:val="1"/>
           <w:numId w:val="1"/>
         </w:numPr>
-      </w:pPr>
-      <w:r>
+        <w:jc w:val="both"/>
+        <w:rPr>
+          <w:rFonts w:ascii="Arial" w:hAnsi="Arial" w:cs="Arial"/>
+        </w:rPr>
+      </w:pPr>
+      <w:r>
+        <w:rPr>
+          <w:rFonts w:ascii="Arial" w:hAnsi="Arial" w:cs="Arial"/>
+        </w:rPr>
         <w:t>Releases: Tagged versions (e.g., v0.1: Basic pipeline; v0.2: UI integration).</w:t>
       </w:r>
     </w:p>
@@ -179,20 +319,30 @@
           <w:ilvl w:val="1"/>
           <w:numId w:val="1"/>
         </w:numPr>
-      </w:pPr>
-      <w:r>
+        <w:jc w:val="both"/>
+        <w:rPr>
+          <w:rFonts w:ascii="Arial" w:hAnsi="Arial" w:cs="Arial"/>
+        </w:rPr>
+      </w:pPr>
+      <w:r>
+        <w:rPr>
+          <w:rFonts w:ascii="Arial" w:hAnsi="Arial" w:cs="Arial"/>
+        </w:rPr>
         <w:t>Issues/Boards: Use for tracking tasks (e.g., "Add explainability maps").</w:t>
       </w:r>
     </w:p>
     <w:p>
       <w:pPr>
-        <w:rPr>
-          <w:b/>
-          <w:bCs/>
-        </w:rPr>
-      </w:pPr>
-      <w:r>
-        <w:rPr>
+        <w:jc w:val="both"/>
+        <w:rPr>
+          <w:rFonts w:ascii="Arial" w:hAnsi="Arial" w:cs="Arial"/>
+          <w:b/>
+          <w:bCs/>
+        </w:rPr>
+      </w:pPr>
+      <w:r>
+        <w:rPr>
+          <w:rFonts w:ascii="Arial" w:hAnsi="Arial" w:cs="Arial"/>
           <w:b/>
           <w:bCs/>
         </w:rPr>
@@ -200,7 +350,16 @@
       </w:r>
     </w:p>
     <w:p>
-      <w:r>
+      <w:pPr>
+        <w:jc w:val="both"/>
+        <w:rPr>
+          <w:rFonts w:ascii="Arial" w:hAnsi="Arial" w:cs="Arial"/>
+        </w:rPr>
+      </w:pPr>
+      <w:r>
+        <w:rPr>
+          <w:rFonts w:ascii="Arial" w:hAnsi="Arial" w:cs="Arial"/>
+        </w:rPr>
         <w:t>Here's the folder layout with key files and purposes. Total repo size should be &lt;500MB (use Git LFS for large samples if needed).</w:t>
       </w:r>
     </w:p>
@@ -210,15 +369,33 @@
           <w:ilvl w:val="0"/>
           <w:numId w:val="2"/>
         </w:numPr>
-      </w:pPr>
-      <w:r>
-        <w:rPr>
-          <w:b/>
-          <w:bCs/>
-        </w:rPr>
-        <w:t>/backend</w:t>
-      </w:r>
-      <w:r>
+        <w:jc w:val="both"/>
+        <w:rPr>
+          <w:rFonts w:ascii="Arial" w:hAnsi="Arial" w:cs="Arial"/>
+        </w:rPr>
+      </w:pPr>
+      <w:r>
+        <w:rPr>
+          <w:rFonts w:ascii="Arial" w:hAnsi="Arial" w:cs="Arial"/>
+          <w:b/>
+          <w:bCs/>
+        </w:rPr>
+        <w:t>/</w:t>
+      </w:r>
+      <w:proofErr w:type="gramStart"/>
+      <w:r>
+        <w:rPr>
+          <w:rFonts w:ascii="Arial" w:hAnsi="Arial" w:cs="Arial"/>
+          <w:b/>
+          <w:bCs/>
+        </w:rPr>
+        <w:t>backend</w:t>
+      </w:r>
+      <w:proofErr w:type="gramEnd"/>
+      <w:r>
+        <w:rPr>
+          <w:rFonts w:ascii="Arial" w:hAnsi="Arial" w:cs="Arial"/>
+        </w:rPr>
         <w:t xml:space="preserve"> (Core services – Python-based API and orchestration)</w:t>
       </w:r>
     </w:p>
@@ -228,9 +405,44 @@
           <w:ilvl w:val="1"/>
           <w:numId w:val="2"/>
         </w:numPr>
-      </w:pPr>
-      <w:r>
-        <w:t>app.py: FastAPI/Flask server for endpoints (e.g., /upload, /analyze, /generate-report).</w:t>
+        <w:jc w:val="both"/>
+        <w:rPr>
+          <w:rFonts w:ascii="Arial" w:hAnsi="Arial" w:cs="Arial"/>
+        </w:rPr>
+      </w:pPr>
+      <w:r>
+        <w:rPr>
+          <w:rFonts w:ascii="Arial" w:hAnsi="Arial" w:cs="Arial"/>
+        </w:rPr>
+        <w:t xml:space="preserve">app.py: </w:t>
+      </w:r>
+      <w:proofErr w:type="spellStart"/>
+      <w:r>
+        <w:rPr>
+          <w:rFonts w:ascii="Arial" w:hAnsi="Arial" w:cs="Arial"/>
+        </w:rPr>
+        <w:t>FastAPI</w:t>
+      </w:r>
+      <w:proofErr w:type="spellEnd"/>
+      <w:r>
+        <w:rPr>
+          <w:rFonts w:ascii="Arial" w:hAnsi="Arial" w:cs="Arial"/>
+        </w:rPr>
+        <w:t>/Flask server for endpoints (e.g., /upload, /</w:t>
+      </w:r>
+      <w:proofErr w:type="spellStart"/>
+      <w:r>
+        <w:rPr>
+          <w:rFonts w:ascii="Arial" w:hAnsi="Arial" w:cs="Arial"/>
+        </w:rPr>
+        <w:t>analyze</w:t>
+      </w:r>
+      <w:proofErr w:type="spellEnd"/>
+      <w:r>
+        <w:rPr>
+          <w:rFonts w:ascii="Arial" w:hAnsi="Arial" w:cs="Arial"/>
+        </w:rPr>
+        <w:t>, /generate-report).</w:t>
       </w:r>
     </w:p>
     <w:p>
@@ -239,9 +451,38 @@
           <w:ilvl w:val="1"/>
           <w:numId w:val="2"/>
         </w:numPr>
-      </w:pPr>
-      <w:r>
-        <w:t>/image_processing: ingest.py, anonymizer.py (DICOM handling).</w:t>
+        <w:jc w:val="both"/>
+        <w:rPr>
+          <w:rFonts w:ascii="Arial" w:hAnsi="Arial" w:cs="Arial"/>
+        </w:rPr>
+      </w:pPr>
+      <w:r>
+        <w:rPr>
+          <w:rFonts w:ascii="Arial" w:hAnsi="Arial" w:cs="Arial"/>
+        </w:rPr>
+        <w:t>/</w:t>
+      </w:r>
+      <w:proofErr w:type="spellStart"/>
+      <w:proofErr w:type="gramStart"/>
+      <w:r>
+        <w:rPr>
+          <w:rFonts w:ascii="Arial" w:hAnsi="Arial" w:cs="Arial"/>
+        </w:rPr>
+        <w:t>image</w:t>
+      </w:r>
+      <w:proofErr w:type="gramEnd"/>
+      <w:r>
+        <w:rPr>
+          <w:rFonts w:ascii="Arial" w:hAnsi="Arial" w:cs="Arial"/>
+        </w:rPr>
+        <w:t>_processing</w:t>
+      </w:r>
+      <w:proofErr w:type="spellEnd"/>
+      <w:r>
+        <w:rPr>
+          <w:rFonts w:ascii="Arial" w:hAnsi="Arial" w:cs="Arial"/>
+        </w:rPr>
+        <w:t>: ingest.py, anonymizer.py (DICOM handling).</w:t>
       </w:r>
     </w:p>
     <w:p>
@@ -250,9 +491,52 @@
           <w:ilvl w:val="1"/>
           <w:numId w:val="2"/>
         </w:numPr>
-      </w:pPr>
-      <w:r>
-        <w:t>/ai_engine: orchestrator.py (calls ViT and LLM).</w:t>
+        <w:jc w:val="both"/>
+        <w:rPr>
+          <w:rFonts w:ascii="Arial" w:hAnsi="Arial" w:cs="Arial"/>
+        </w:rPr>
+      </w:pPr>
+      <w:r>
+        <w:rPr>
+          <w:rFonts w:ascii="Arial" w:hAnsi="Arial" w:cs="Arial"/>
+        </w:rPr>
+        <w:t>/</w:t>
+      </w:r>
+      <w:proofErr w:type="spellStart"/>
+      <w:proofErr w:type="gramStart"/>
+      <w:r>
+        <w:rPr>
+          <w:rFonts w:ascii="Arial" w:hAnsi="Arial" w:cs="Arial"/>
+        </w:rPr>
+        <w:t>ai</w:t>
+      </w:r>
+      <w:proofErr w:type="gramEnd"/>
+      <w:r>
+        <w:rPr>
+          <w:rFonts w:ascii="Arial" w:hAnsi="Arial" w:cs="Arial"/>
+        </w:rPr>
+        <w:t>_engine</w:t>
+      </w:r>
+      <w:proofErr w:type="spellEnd"/>
+      <w:r>
+        <w:rPr>
+          <w:rFonts w:ascii="Arial" w:hAnsi="Arial" w:cs="Arial"/>
+        </w:rPr>
+        <w:t xml:space="preserve">: orchestrator.py (calls </w:t>
+      </w:r>
+      <w:proofErr w:type="spellStart"/>
+      <w:r>
+        <w:rPr>
+          <w:rFonts w:ascii="Arial" w:hAnsi="Arial" w:cs="Arial"/>
+        </w:rPr>
+        <w:t>ViT</w:t>
+      </w:r>
+      <w:proofErr w:type="spellEnd"/>
+      <w:r>
+        <w:rPr>
+          <w:rFonts w:ascii="Arial" w:hAnsi="Arial" w:cs="Arial"/>
+        </w:rPr>
+        <w:t xml:space="preserve"> and LLM).</w:t>
       </w:r>
     </w:p>
     <w:p>
@@ -261,8 +545,15 @@
           <w:ilvl w:val="1"/>
           <w:numId w:val="2"/>
         </w:numPr>
-      </w:pPr>
-      <w:r>
+        <w:jc w:val="both"/>
+        <w:rPr>
+          <w:rFonts w:ascii="Arial" w:hAnsi="Arial" w:cs="Arial"/>
+        </w:rPr>
+      </w:pPr>
+      <w:r>
+        <w:rPr>
+          <w:rFonts w:ascii="Arial" w:hAnsi="Arial" w:cs="Arial"/>
+        </w:rPr>
         <w:t>Purpose: Handles secure data flow and processing.</w:t>
       </w:r>
     </w:p>
@@ -272,15 +563,33 @@
           <w:ilvl w:val="0"/>
           <w:numId w:val="2"/>
         </w:numPr>
-      </w:pPr>
-      <w:r>
-        <w:rPr>
-          <w:b/>
-          <w:bCs/>
-        </w:rPr>
-        <w:t>/models</w:t>
-      </w:r>
-      <w:r>
+        <w:jc w:val="both"/>
+        <w:rPr>
+          <w:rFonts w:ascii="Arial" w:hAnsi="Arial" w:cs="Arial"/>
+        </w:rPr>
+      </w:pPr>
+      <w:r>
+        <w:rPr>
+          <w:rFonts w:ascii="Arial" w:hAnsi="Arial" w:cs="Arial"/>
+          <w:b/>
+          <w:bCs/>
+        </w:rPr>
+        <w:t>/</w:t>
+      </w:r>
+      <w:proofErr w:type="gramStart"/>
+      <w:r>
+        <w:rPr>
+          <w:rFonts w:ascii="Arial" w:hAnsi="Arial" w:cs="Arial"/>
+          <w:b/>
+          <w:bCs/>
+        </w:rPr>
+        <w:t>models</w:t>
+      </w:r>
+      <w:proofErr w:type="gramEnd"/>
+      <w:r>
+        <w:rPr>
+          <w:rFonts w:ascii="Arial" w:hAnsi="Arial" w:cs="Arial"/>
+        </w:rPr>
         <w:t xml:space="preserve"> (AI model configurations and scripts)</w:t>
       </w:r>
     </w:p>
@@ -290,9 +599,30 @@
           <w:ilvl w:val="1"/>
           <w:numId w:val="2"/>
         </w:numPr>
-      </w:pPr>
-      <w:r>
-        <w:t>vit_model.py: Inference code using Hugging Face (e.g., load ViT-B/16).</w:t>
+        <w:jc w:val="both"/>
+        <w:rPr>
+          <w:rFonts w:ascii="Arial" w:hAnsi="Arial" w:cs="Arial"/>
+        </w:rPr>
+      </w:pPr>
+      <w:r>
+        <w:rPr>
+          <w:rFonts w:ascii="Arial" w:hAnsi="Arial" w:cs="Arial"/>
+        </w:rPr>
+        <w:t xml:space="preserve">vit_model.py: Inference code using Hugging Face (e.g., load </w:t>
+      </w:r>
+      <w:proofErr w:type="spellStart"/>
+      <w:r>
+        <w:rPr>
+          <w:rFonts w:ascii="Arial" w:hAnsi="Arial" w:cs="Arial"/>
+        </w:rPr>
+        <w:t>ViT</w:t>
+      </w:r>
+      <w:proofErr w:type="spellEnd"/>
+      <w:r>
+        <w:rPr>
+          <w:rFonts w:ascii="Arial" w:hAnsi="Arial" w:cs="Arial"/>
+        </w:rPr>
+        <w:t>-B/16).</w:t>
       </w:r>
     </w:p>
     <w:p>
@@ -301,9 +631,30 @@
           <w:ilvl w:val="1"/>
           <w:numId w:val="2"/>
         </w:numPr>
-      </w:pPr>
-      <w:r>
-        <w:t>llm_report.py: BioGPT/Llama inference for drafting.</w:t>
+        <w:jc w:val="both"/>
+        <w:rPr>
+          <w:rFonts w:ascii="Arial" w:hAnsi="Arial" w:cs="Arial"/>
+        </w:rPr>
+      </w:pPr>
+      <w:r>
+        <w:rPr>
+          <w:rFonts w:ascii="Arial" w:hAnsi="Arial" w:cs="Arial"/>
+        </w:rPr>
+        <w:t xml:space="preserve">llm_report.py: </w:t>
+      </w:r>
+      <w:proofErr w:type="spellStart"/>
+      <w:r>
+        <w:rPr>
+          <w:rFonts w:ascii="Arial" w:hAnsi="Arial" w:cs="Arial"/>
+        </w:rPr>
+        <w:t>BioGPT</w:t>
+      </w:r>
+      <w:proofErr w:type="spellEnd"/>
+      <w:r>
+        <w:rPr>
+          <w:rFonts w:ascii="Arial" w:hAnsi="Arial" w:cs="Arial"/>
+        </w:rPr>
+        <w:t>/Llama inference for drafting.</w:t>
       </w:r>
     </w:p>
     <w:p>
@@ -312,9 +663,26 @@
           <w:ilvl w:val="1"/>
           <w:numId w:val="2"/>
         </w:numPr>
-      </w:pPr>
-      <w:r>
-        <w:t>config.yaml: Hyperparameters, dataset paths (public only).</w:t>
+        <w:jc w:val="both"/>
+        <w:rPr>
+          <w:rFonts w:ascii="Arial" w:hAnsi="Arial" w:cs="Arial"/>
+        </w:rPr>
+      </w:pPr>
+      <w:proofErr w:type="spellStart"/>
+      <w:proofErr w:type="gramStart"/>
+      <w:r>
+        <w:rPr>
+          <w:rFonts w:ascii="Arial" w:hAnsi="Arial" w:cs="Arial"/>
+        </w:rPr>
+        <w:t>config.yaml</w:t>
+      </w:r>
+      <w:proofErr w:type="spellEnd"/>
+      <w:proofErr w:type="gramEnd"/>
+      <w:r>
+        <w:rPr>
+          <w:rFonts w:ascii="Arial" w:hAnsi="Arial" w:cs="Arial"/>
+        </w:rPr>
+        <w:t>: Hyperparameters, dataset paths (public only).</w:t>
       </w:r>
     </w:p>
     <w:p>
@@ -323,9 +691,30 @@
           <w:ilvl w:val="1"/>
           <w:numId w:val="2"/>
         </w:numPr>
-      </w:pPr>
-      <w:r>
-        <w:t>checkpoints/: Small sample checkpoints (e.g., fine-tuned on subset of CheXpert; no full weights – describe training in training_guide.md).</w:t>
+        <w:jc w:val="both"/>
+        <w:rPr>
+          <w:rFonts w:ascii="Arial" w:hAnsi="Arial" w:cs="Arial"/>
+        </w:rPr>
+      </w:pPr>
+      <w:r>
+        <w:rPr>
+          <w:rFonts w:ascii="Arial" w:hAnsi="Arial" w:cs="Arial"/>
+        </w:rPr>
+        <w:t xml:space="preserve">checkpoints/: Small sample checkpoints (e.g., fine-tuned on subset of </w:t>
+      </w:r>
+      <w:proofErr w:type="spellStart"/>
+      <w:r>
+        <w:rPr>
+          <w:rFonts w:ascii="Arial" w:hAnsi="Arial" w:cs="Arial"/>
+        </w:rPr>
+        <w:t>CheXpert</w:t>
+      </w:r>
+      <w:proofErr w:type="spellEnd"/>
+      <w:r>
+        <w:rPr>
+          <w:rFonts w:ascii="Arial" w:hAnsi="Arial" w:cs="Arial"/>
+        </w:rPr>
+        <w:t>; no full weights – describe training in training_guide.md).</w:t>
       </w:r>
     </w:p>
     <w:p>
@@ -334,8 +723,15 @@
           <w:ilvl w:val="1"/>
           <w:numId w:val="2"/>
         </w:numPr>
-      </w:pPr>
-      <w:r>
+        <w:jc w:val="both"/>
+        <w:rPr>
+          <w:rFonts w:ascii="Arial" w:hAnsi="Arial" w:cs="Arial"/>
+        </w:rPr>
+      </w:pPr>
+      <w:r>
+        <w:rPr>
+          <w:rFonts w:ascii="Arial" w:hAnsi="Arial" w:cs="Arial"/>
+        </w:rPr>
         <w:lastRenderedPageBreak/>
         <w:t>Purpose: Reproducible AI components without proprietary data.</w:t>
       </w:r>
@@ -346,16 +742,48 @@
           <w:ilvl w:val="0"/>
           <w:numId w:val="2"/>
         </w:numPr>
-      </w:pPr>
-      <w:r>
-        <w:rPr>
-          <w:b/>
-          <w:bCs/>
-        </w:rPr>
-        <w:t>/frontend</w:t>
-      </w:r>
-      <w:r>
-        <w:t xml:space="preserve"> (User interface – Streamlit for simplicity)</w:t>
+        <w:jc w:val="both"/>
+        <w:rPr>
+          <w:rFonts w:ascii="Arial" w:hAnsi="Arial" w:cs="Arial"/>
+        </w:rPr>
+      </w:pPr>
+      <w:r>
+        <w:rPr>
+          <w:rFonts w:ascii="Arial" w:hAnsi="Arial" w:cs="Arial"/>
+          <w:b/>
+          <w:bCs/>
+        </w:rPr>
+        <w:t>/</w:t>
+      </w:r>
+      <w:proofErr w:type="gramStart"/>
+      <w:r>
+        <w:rPr>
+          <w:rFonts w:ascii="Arial" w:hAnsi="Arial" w:cs="Arial"/>
+          <w:b/>
+          <w:bCs/>
+        </w:rPr>
+        <w:t>frontend</w:t>
+      </w:r>
+      <w:proofErr w:type="gramEnd"/>
+      <w:r>
+        <w:rPr>
+          <w:rFonts w:ascii="Arial" w:hAnsi="Arial" w:cs="Arial"/>
+        </w:rPr>
+        <w:t xml:space="preserve"> (User interface – </w:t>
+      </w:r>
+      <w:proofErr w:type="spellStart"/>
+      <w:r>
+        <w:rPr>
+          <w:rFonts w:ascii="Arial" w:hAnsi="Arial" w:cs="Arial"/>
+        </w:rPr>
+        <w:t>Streamlit</w:t>
+      </w:r>
+      <w:proofErr w:type="spellEnd"/>
+      <w:r>
+        <w:rPr>
+          <w:rFonts w:ascii="Arial" w:hAnsi="Arial" w:cs="Arial"/>
+        </w:rPr>
+        <w:t xml:space="preserve"> for simplicity)</w:t>
       </w:r>
     </w:p>
     <w:p>
@@ -364,8 +792,15 @@
           <w:ilvl w:val="1"/>
           <w:numId w:val="2"/>
         </w:numPr>
-      </w:pPr>
-      <w:r>
+        <w:jc w:val="both"/>
+        <w:rPr>
+          <w:rFonts w:ascii="Arial" w:hAnsi="Arial" w:cs="Arial"/>
+        </w:rPr>
+      </w:pPr>
+      <w:r>
+        <w:rPr>
+          <w:rFonts w:ascii="Arial" w:hAnsi="Arial" w:cs="Arial"/>
+        </w:rPr>
         <w:t>app.py: Main dashboard script (upload, viewer, editor).</w:t>
       </w:r>
     </w:p>
@@ -375,9 +810,30 @@
           <w:ilvl w:val="1"/>
           <w:numId w:val="2"/>
         </w:numPr>
-      </w:pPr>
-      <w:r>
-        <w:t>/components: Custom widgets (e.g., heatmap overlay, report editor).</w:t>
+        <w:jc w:val="both"/>
+        <w:rPr>
+          <w:rFonts w:ascii="Arial" w:hAnsi="Arial" w:cs="Arial"/>
+        </w:rPr>
+      </w:pPr>
+      <w:r>
+        <w:rPr>
+          <w:rFonts w:ascii="Arial" w:hAnsi="Arial" w:cs="Arial"/>
+        </w:rPr>
+        <w:t>/</w:t>
+      </w:r>
+      <w:proofErr w:type="gramStart"/>
+      <w:r>
+        <w:rPr>
+          <w:rFonts w:ascii="Arial" w:hAnsi="Arial" w:cs="Arial"/>
+        </w:rPr>
+        <w:t>components</w:t>
+      </w:r>
+      <w:proofErr w:type="gramEnd"/>
+      <w:r>
+        <w:rPr>
+          <w:rFonts w:ascii="Arial" w:hAnsi="Arial" w:cs="Arial"/>
+        </w:rPr>
+        <w:t>: Custom widgets (e.g., heatmap overlay, report editor).</w:t>
       </w:r>
     </w:p>
     <w:p>
@@ -386,9 +842,30 @@
           <w:ilvl w:val="1"/>
           <w:numId w:val="2"/>
         </w:numPr>
-      </w:pPr>
-      <w:r>
-        <w:t>/static: CSS/images for branding/accessibility.</w:t>
+        <w:jc w:val="both"/>
+        <w:rPr>
+          <w:rFonts w:ascii="Arial" w:hAnsi="Arial" w:cs="Arial"/>
+        </w:rPr>
+      </w:pPr>
+      <w:r>
+        <w:rPr>
+          <w:rFonts w:ascii="Arial" w:hAnsi="Arial" w:cs="Arial"/>
+        </w:rPr>
+        <w:t>/</w:t>
+      </w:r>
+      <w:proofErr w:type="gramStart"/>
+      <w:r>
+        <w:rPr>
+          <w:rFonts w:ascii="Arial" w:hAnsi="Arial" w:cs="Arial"/>
+        </w:rPr>
+        <w:t>static</w:t>
+      </w:r>
+      <w:proofErr w:type="gramEnd"/>
+      <w:r>
+        <w:rPr>
+          <w:rFonts w:ascii="Arial" w:hAnsi="Arial" w:cs="Arial"/>
+        </w:rPr>
+        <w:t>: CSS/images for branding/accessibility.</w:t>
       </w:r>
     </w:p>
     <w:p>
@@ -397,8 +874,15 @@
           <w:ilvl w:val="1"/>
           <w:numId w:val="2"/>
         </w:numPr>
-      </w:pPr>
-      <w:r>
+        <w:jc w:val="both"/>
+        <w:rPr>
+          <w:rFonts w:ascii="Arial" w:hAnsi="Arial" w:cs="Arial"/>
+        </w:rPr>
+      </w:pPr>
+      <w:r>
+        <w:rPr>
+          <w:rFonts w:ascii="Arial" w:hAnsi="Arial" w:cs="Arial"/>
+        </w:rPr>
         <w:t>Purpose: Clinician-facing app.</w:t>
       </w:r>
     </w:p>
@@ -408,15 +892,33 @@
           <w:ilvl w:val="0"/>
           <w:numId w:val="2"/>
         </w:numPr>
-      </w:pPr>
-      <w:r>
-        <w:rPr>
-          <w:b/>
-          <w:bCs/>
-        </w:rPr>
-        <w:t>/docs</w:t>
-      </w:r>
-      <w:r>
+        <w:jc w:val="both"/>
+        <w:rPr>
+          <w:rFonts w:ascii="Arial" w:hAnsi="Arial" w:cs="Arial"/>
+        </w:rPr>
+      </w:pPr>
+      <w:r>
+        <w:rPr>
+          <w:rFonts w:ascii="Arial" w:hAnsi="Arial" w:cs="Arial"/>
+          <w:b/>
+          <w:bCs/>
+        </w:rPr>
+        <w:t>/</w:t>
+      </w:r>
+      <w:proofErr w:type="gramStart"/>
+      <w:r>
+        <w:rPr>
+          <w:rFonts w:ascii="Arial" w:hAnsi="Arial" w:cs="Arial"/>
+          <w:b/>
+          <w:bCs/>
+        </w:rPr>
+        <w:t>docs</w:t>
+      </w:r>
+      <w:proofErr w:type="gramEnd"/>
+      <w:r>
+        <w:rPr>
+          <w:rFonts w:ascii="Arial" w:hAnsi="Arial" w:cs="Arial"/>
+        </w:rPr>
         <w:t xml:space="preserve"> (Documentation and evidence)</w:t>
       </w:r>
     </w:p>
@@ -426,9 +928,24 @@
           <w:ilvl w:val="1"/>
           <w:numId w:val="2"/>
         </w:numPr>
-      </w:pPr>
-      <w:r>
-        <w:t>architecture_diagrams/: All figures (e.g., fig1-high-level-system-architecture.pdf).</w:t>
+        <w:jc w:val="both"/>
+        <w:rPr>
+          <w:rFonts w:ascii="Arial" w:hAnsi="Arial" w:cs="Arial"/>
+        </w:rPr>
+      </w:pPr>
+      <w:proofErr w:type="spellStart"/>
+      <w:r>
+        <w:rPr>
+          <w:rFonts w:ascii="Arial" w:hAnsi="Arial" w:cs="Arial"/>
+        </w:rPr>
+        <w:t>architecture_diagrams</w:t>
+      </w:r>
+      <w:proofErr w:type="spellEnd"/>
+      <w:r>
+        <w:rPr>
+          <w:rFonts w:ascii="Arial" w:hAnsi="Arial" w:cs="Arial"/>
+        </w:rPr>
+        <w:t>/: All figures (e.g., fig1-high-level-system-architecture.pdf).</w:t>
       </w:r>
     </w:p>
     <w:p>
@@ -437,8 +954,15 @@
           <w:ilvl w:val="1"/>
           <w:numId w:val="2"/>
         </w:numPr>
-      </w:pPr>
-      <w:r>
+        <w:jc w:val="both"/>
+        <w:rPr>
+          <w:rFonts w:ascii="Arial" w:hAnsi="Arial" w:cs="Arial"/>
+        </w:rPr>
+      </w:pPr>
+      <w:r>
+        <w:rPr>
+          <w:rFonts w:ascii="Arial" w:hAnsi="Arial" w:cs="Arial"/>
+        </w:rPr>
         <w:t>compliance/: data_protection_statement.md, dtac_self_assessment.xlsx.</w:t>
       </w:r>
     </w:p>
@@ -448,9 +972,30 @@
           <w:ilvl w:val="1"/>
           <w:numId w:val="2"/>
         </w:numPr>
-      </w:pPr>
-      <w:r>
-        <w:t>design_decisions.md: Rationale for choices (e.g., "Why ViT over CNN").</w:t>
+        <w:jc w:val="both"/>
+        <w:rPr>
+          <w:rFonts w:ascii="Arial" w:hAnsi="Arial" w:cs="Arial"/>
+        </w:rPr>
+      </w:pPr>
+      <w:r>
+        <w:rPr>
+          <w:rFonts w:ascii="Arial" w:hAnsi="Arial" w:cs="Arial"/>
+        </w:rPr>
+        <w:t xml:space="preserve">design_decisions.md: Rationale for choices (e.g., "Why </w:t>
+      </w:r>
+      <w:proofErr w:type="spellStart"/>
+      <w:r>
+        <w:rPr>
+          <w:rFonts w:ascii="Arial" w:hAnsi="Arial" w:cs="Arial"/>
+        </w:rPr>
+        <w:t>ViT</w:t>
+      </w:r>
+      <w:proofErr w:type="spellEnd"/>
+      <w:r>
+        <w:rPr>
+          <w:rFonts w:ascii="Arial" w:hAnsi="Arial" w:cs="Arial"/>
+        </w:rPr>
+        <w:t xml:space="preserve"> over CNN").</w:t>
       </w:r>
     </w:p>
     <w:p>
@@ -459,8 +1004,15 @@
           <w:ilvl w:val="1"/>
           <w:numId w:val="2"/>
         </w:numPr>
-      </w:pPr>
-      <w:r>
+        <w:jc w:val="both"/>
+        <w:rPr>
+          <w:rFonts w:ascii="Arial" w:hAnsi="Arial" w:cs="Arial"/>
+        </w:rPr>
+      </w:pPr>
+      <w:r>
+        <w:rPr>
+          <w:rFonts w:ascii="Arial" w:hAnsi="Arial" w:cs="Arial"/>
+        </w:rPr>
         <w:t>samples/: Anonymised inputs/outputs (e.g., report_sample.txt, heatmap_example.png).</w:t>
       </w:r>
     </w:p>
@@ -470,8 +1022,15 @@
           <w:ilvl w:val="1"/>
           <w:numId w:val="2"/>
         </w:numPr>
-      </w:pPr>
-      <w:r>
+        <w:jc w:val="both"/>
+        <w:rPr>
+          <w:rFonts w:ascii="Arial" w:hAnsi="Arial" w:cs="Arial"/>
+        </w:rPr>
+      </w:pPr>
+      <w:r>
+        <w:rPr>
+          <w:rFonts w:ascii="Arial" w:hAnsi="Arial" w:cs="Arial"/>
+        </w:rPr>
         <w:t>user_guide.md: Clinician instructions.</w:t>
       </w:r>
     </w:p>
@@ -481,8 +1040,15 @@
           <w:ilvl w:val="1"/>
           <w:numId w:val="2"/>
         </w:numPr>
-      </w:pPr>
-      <w:r>
+        <w:jc w:val="both"/>
+        <w:rPr>
+          <w:rFonts w:ascii="Arial" w:hAnsi="Arial" w:cs="Arial"/>
+        </w:rPr>
+      </w:pPr>
+      <w:r>
+        <w:rPr>
+          <w:rFonts w:ascii="Arial" w:hAnsi="Arial" w:cs="Arial"/>
+        </w:rPr>
         <w:t>Purpose: Comprehensive, searchable evidence.</w:t>
       </w:r>
     </w:p>
@@ -492,15 +1058,33 @@
           <w:ilvl w:val="0"/>
           <w:numId w:val="2"/>
         </w:numPr>
-      </w:pPr>
-      <w:r>
-        <w:rPr>
-          <w:b/>
-          <w:bCs/>
-        </w:rPr>
-        <w:t>/tests</w:t>
-      </w:r>
-      <w:r>
+        <w:jc w:val="both"/>
+        <w:rPr>
+          <w:rFonts w:ascii="Arial" w:hAnsi="Arial" w:cs="Arial"/>
+        </w:rPr>
+      </w:pPr>
+      <w:r>
+        <w:rPr>
+          <w:rFonts w:ascii="Arial" w:hAnsi="Arial" w:cs="Arial"/>
+          <w:b/>
+          <w:bCs/>
+        </w:rPr>
+        <w:t>/</w:t>
+      </w:r>
+      <w:proofErr w:type="gramStart"/>
+      <w:r>
+        <w:rPr>
+          <w:rFonts w:ascii="Arial" w:hAnsi="Arial" w:cs="Arial"/>
+          <w:b/>
+          <w:bCs/>
+        </w:rPr>
+        <w:t>tests</w:t>
+      </w:r>
+      <w:proofErr w:type="gramEnd"/>
+      <w:r>
+        <w:rPr>
+          <w:rFonts w:ascii="Arial" w:hAnsi="Arial" w:cs="Arial"/>
+        </w:rPr>
         <w:t xml:space="preserve"> (Testing artefacts)</w:t>
       </w:r>
     </w:p>
@@ -510,8 +1094,15 @@
           <w:ilvl w:val="1"/>
           <w:numId w:val="2"/>
         </w:numPr>
-      </w:pPr>
-      <w:r>
+        <w:jc w:val="both"/>
+        <w:rPr>
+          <w:rFonts w:ascii="Arial" w:hAnsi="Arial" w:cs="Arial"/>
+        </w:rPr>
+      </w:pPr>
+      <w:r>
+        <w:rPr>
+          <w:rFonts w:ascii="Arial" w:hAnsi="Arial" w:cs="Arial"/>
+        </w:rPr>
         <w:t>test_pipeline.py: End-to-end integration tests.</w:t>
       </w:r>
     </w:p>
@@ -521,8 +1112,15 @@
           <w:ilvl w:val="1"/>
           <w:numId w:val="2"/>
         </w:numPr>
-      </w:pPr>
-      <w:r>
+        <w:jc w:val="both"/>
+        <w:rPr>
+          <w:rFonts w:ascii="Arial" w:hAnsi="Arial" w:cs="Arial"/>
+        </w:rPr>
+      </w:pPr>
+      <w:r>
+        <w:rPr>
+          <w:rFonts w:ascii="Arial" w:hAnsi="Arial" w:cs="Arial"/>
+        </w:rPr>
         <w:t>test_vit.py: Unit tests for analysis engine.</w:t>
       </w:r>
     </w:p>
@@ -532,8 +1130,15 @@
           <w:ilvl w:val="1"/>
           <w:numId w:val="2"/>
         </w:numPr>
-      </w:pPr>
-      <w:r>
+        <w:jc w:val="both"/>
+        <w:rPr>
+          <w:rFonts w:ascii="Arial" w:hAnsi="Arial" w:cs="Arial"/>
+        </w:rPr>
+      </w:pPr>
+      <w:r>
+        <w:rPr>
+          <w:rFonts w:ascii="Arial" w:hAnsi="Arial" w:cs="Arial"/>
+        </w:rPr>
         <w:t>results/: coverage_report.html, test_log.txt.</w:t>
       </w:r>
     </w:p>
@@ -543,8 +1148,15 @@
           <w:ilvl w:val="1"/>
           <w:numId w:val="2"/>
         </w:numPr>
-      </w:pPr>
-      <w:r>
+        <w:jc w:val="both"/>
+        <w:rPr>
+          <w:rFonts w:ascii="Arial" w:hAnsi="Arial" w:cs="Arial"/>
+        </w:rPr>
+      </w:pPr>
+      <w:r>
+        <w:rPr>
+          <w:rFonts w:ascii="Arial" w:hAnsi="Arial" w:cs="Arial"/>
+        </w:rPr>
         <w:t>Purpose: Verifiable quality assurance.</w:t>
       </w:r>
     </w:p>
@@ -554,9 +1166,14 @@
           <w:ilvl w:val="0"/>
           <w:numId w:val="2"/>
         </w:numPr>
-      </w:pPr>
-      <w:r>
-        <w:rPr>
+        <w:jc w:val="both"/>
+        <w:rPr>
+          <w:rFonts w:ascii="Arial" w:hAnsi="Arial" w:cs="Arial"/>
+        </w:rPr>
+      </w:pPr>
+      <w:r>
+        <w:rPr>
+          <w:rFonts w:ascii="Arial" w:hAnsi="Arial" w:cs="Arial"/>
           <w:b/>
           <w:bCs/>
         </w:rPr>
@@ -569,8 +1186,15 @@
           <w:ilvl w:val="1"/>
           <w:numId w:val="2"/>
         </w:numPr>
-      </w:pPr>
-      <w:r>
+        <w:jc w:val="both"/>
+        <w:rPr>
+          <w:rFonts w:ascii="Arial" w:hAnsi="Arial" w:cs="Arial"/>
+        </w:rPr>
+      </w:pPr>
+      <w:r>
+        <w:rPr>
+          <w:rFonts w:ascii="Arial" w:hAnsi="Arial" w:cs="Arial"/>
+        </w:rPr>
         <w:t>README.md: Overview, setup, demo guide (see sample below).</w:t>
       </w:r>
     </w:p>
@@ -580,9 +1204,44 @@
           <w:ilvl w:val="1"/>
           <w:numId w:val="2"/>
         </w:numPr>
-      </w:pPr>
-      <w:r>
-        <w:t>requirements.txt: Dependencies (e.g., pydicom, torch, transformers, streamlit).</w:t>
+        <w:jc w:val="both"/>
+        <w:rPr>
+          <w:rFonts w:ascii="Arial" w:hAnsi="Arial" w:cs="Arial"/>
+        </w:rPr>
+      </w:pPr>
+      <w:r>
+        <w:rPr>
+          <w:rFonts w:ascii="Arial" w:hAnsi="Arial" w:cs="Arial"/>
+        </w:rPr>
+        <w:t xml:space="preserve">requirements.txt: Dependencies (e.g., </w:t>
+      </w:r>
+      <w:proofErr w:type="spellStart"/>
+      <w:r>
+        <w:rPr>
+          <w:rFonts w:ascii="Arial" w:hAnsi="Arial" w:cs="Arial"/>
+        </w:rPr>
+        <w:t>pydicom</w:t>
+      </w:r>
+      <w:proofErr w:type="spellEnd"/>
+      <w:r>
+        <w:rPr>
+          <w:rFonts w:ascii="Arial" w:hAnsi="Arial" w:cs="Arial"/>
+        </w:rPr>
+        <w:t xml:space="preserve">, torch, transformers, </w:t>
+      </w:r>
+      <w:proofErr w:type="spellStart"/>
+      <w:r>
+        <w:rPr>
+          <w:rFonts w:ascii="Arial" w:hAnsi="Arial" w:cs="Arial"/>
+        </w:rPr>
+        <w:t>streamlit</w:t>
+      </w:r>
+      <w:proofErr w:type="spellEnd"/>
+      <w:r>
+        <w:rPr>
+          <w:rFonts w:ascii="Arial" w:hAnsi="Arial" w:cs="Arial"/>
+        </w:rPr>
+        <w:t>).</w:t>
       </w:r>
     </w:p>
     <w:p>
@@ -591,19 +1250,76 @@
           <w:ilvl w:val="1"/>
           <w:numId w:val="2"/>
         </w:numPr>
-      </w:pPr>
-      <w:r>
-        <w:t xml:space="preserve">.gitignore: Ignores venv, </w:t>
-      </w:r>
-      <w:r>
-        <w:rPr>
+        <w:jc w:val="both"/>
+        <w:rPr>
+          <w:rFonts w:ascii="Arial" w:hAnsi="Arial" w:cs="Arial"/>
+        </w:rPr>
+      </w:pPr>
+      <w:proofErr w:type="gramStart"/>
+      <w:r>
+        <w:rPr>
+          <w:rFonts w:ascii="Arial" w:hAnsi="Arial" w:cs="Arial"/>
+        </w:rPr>
+        <w:t>.</w:t>
+      </w:r>
+      <w:proofErr w:type="spellStart"/>
+      <w:r>
+        <w:rPr>
+          <w:rFonts w:ascii="Arial" w:hAnsi="Arial" w:cs="Arial"/>
+        </w:rPr>
+        <w:t>gitignore</w:t>
+      </w:r>
+      <w:proofErr w:type="spellEnd"/>
+      <w:proofErr w:type="gramEnd"/>
+      <w:r>
+        <w:rPr>
+          <w:rFonts w:ascii="Arial" w:hAnsi="Arial" w:cs="Arial"/>
+        </w:rPr>
+        <w:t xml:space="preserve">: Ignores </w:t>
+      </w:r>
+      <w:proofErr w:type="spellStart"/>
+      <w:r>
+        <w:rPr>
+          <w:rFonts w:ascii="Arial" w:hAnsi="Arial" w:cs="Arial"/>
+        </w:rPr>
+        <w:t>venv</w:t>
+      </w:r>
+      <w:proofErr w:type="spellEnd"/>
+      <w:r>
+        <w:rPr>
+          <w:rFonts w:ascii="Arial" w:hAnsi="Arial" w:cs="Arial"/>
+        </w:rPr>
+        <w:t xml:space="preserve">, </w:t>
+      </w:r>
+      <w:proofErr w:type="spellStart"/>
+      <w:r>
+        <w:rPr>
+          <w:rFonts w:ascii="Arial" w:hAnsi="Arial" w:cs="Arial"/>
           <w:b/>
           <w:bCs/>
         </w:rPr>
         <w:t>pycache</w:t>
       </w:r>
-      <w:r>
-        <w:t>, .DS_Store.</w:t>
+      <w:proofErr w:type="spellEnd"/>
+      <w:r>
+        <w:rPr>
+          <w:rFonts w:ascii="Arial" w:hAnsi="Arial" w:cs="Arial"/>
+        </w:rPr>
+        <w:t>, .</w:t>
+      </w:r>
+      <w:proofErr w:type="spellStart"/>
+      <w:r>
+        <w:rPr>
+          <w:rFonts w:ascii="Arial" w:hAnsi="Arial" w:cs="Arial"/>
+        </w:rPr>
+        <w:t>DS_Store</w:t>
+      </w:r>
+      <w:proofErr w:type="spellEnd"/>
+      <w:r>
+        <w:rPr>
+          <w:rFonts w:ascii="Arial" w:hAnsi="Arial" w:cs="Arial"/>
+        </w:rPr>
+        <w:t>.</w:t>
       </w:r>
     </w:p>
     <w:p>
@@ -612,8 +1328,15 @@
           <w:ilvl w:val="1"/>
           <w:numId w:val="2"/>
         </w:numPr>
-      </w:pPr>
-      <w:r>
+        <w:jc w:val="both"/>
+        <w:rPr>
+          <w:rFonts w:ascii="Arial" w:hAnsi="Arial" w:cs="Arial"/>
+        </w:rPr>
+      </w:pPr>
+      <w:r>
+        <w:rPr>
+          <w:rFonts w:ascii="Arial" w:hAnsi="Arial" w:cs="Arial"/>
+        </w:rPr>
         <w:t>LICENSE: MIT (or Apache 2.0) for open-source readiness.</w:t>
       </w:r>
     </w:p>
@@ -623,207 +1346,607 @@
           <w:ilvl w:val="1"/>
           <w:numId w:val="2"/>
         </w:numPr>
-      </w:pPr>
-      <w:r>
+        <w:jc w:val="both"/>
+        <w:rPr>
+          <w:rFonts w:ascii="Arial" w:hAnsi="Arial" w:cs="Arial"/>
+        </w:rPr>
+      </w:pPr>
+      <w:r>
+        <w:rPr>
+          <w:rFonts w:ascii="Arial" w:hAnsi="Arial" w:cs="Arial"/>
+        </w:rPr>
         <w:t>setup.sh: Bash script for environment setup.</w:t>
       </w:r>
     </w:p>
     <w:p>
       <w:pPr>
-        <w:rPr>
-          <w:b/>
-          <w:bCs/>
-        </w:rPr>
-      </w:pPr>
-      <w:r>
-        <w:rPr>
-          <w:b/>
-          <w:bCs/>
-        </w:rPr>
-        <w:t>Sample README.md Content</w:t>
-      </w:r>
-    </w:p>
-    <w:p>
-      <w:r>
-        <w:t>Copy-paste this into your repo's README.md for a professional, assessor-friendly guide:</w:t>
-      </w:r>
-    </w:p>
-    <w:p>
-      <w:r>
-        <w:t>text</w:t>
-      </w:r>
-    </w:p>
-    <w:p>
-      <w:r>
+        <w:jc w:val="both"/>
+        <w:rPr>
+          <w:rFonts w:ascii="Arial" w:hAnsi="Arial" w:cs="Arial"/>
+        </w:rPr>
+      </w:pPr>
+    </w:p>
+    <w:p>
+      <w:pPr>
+        <w:jc w:val="both"/>
+        <w:rPr>
+          <w:rFonts w:ascii="Arial" w:hAnsi="Arial" w:cs="Arial"/>
+        </w:rPr>
+      </w:pPr>
+    </w:p>
+    <w:p>
+      <w:pPr>
+        <w:jc w:val="both"/>
+        <w:rPr>
+          <w:rFonts w:ascii="Arial" w:hAnsi="Arial" w:cs="Arial"/>
+        </w:rPr>
+      </w:pPr>
+    </w:p>
+    <w:p>
+      <w:pPr>
+        <w:jc w:val="both"/>
+        <w:rPr>
+          <w:rFonts w:ascii="Arial" w:hAnsi="Arial" w:cs="Arial"/>
+        </w:rPr>
+      </w:pPr>
+    </w:p>
+    <w:p>
+      <w:pPr>
+        <w:jc w:val="both"/>
+        <w:rPr>
+          <w:rFonts w:ascii="Arial" w:hAnsi="Arial" w:cs="Arial"/>
+        </w:rPr>
+      </w:pPr>
+    </w:p>
+    <w:p>
+      <w:pPr>
+        <w:jc w:val="both"/>
+        <w:rPr>
+          <w:rFonts w:ascii="Arial" w:hAnsi="Arial" w:cs="Arial"/>
+        </w:rPr>
+      </w:pPr>
+    </w:p>
+    <w:p>
+      <w:pPr>
+        <w:jc w:val="both"/>
+        <w:rPr>
+          <w:rFonts w:ascii="Arial" w:hAnsi="Arial" w:cs="Arial"/>
+        </w:rPr>
+      </w:pPr>
+    </w:p>
+    <w:p>
+      <w:pPr>
+        <w:jc w:val="center"/>
+        <w:rPr>
+          <w:rFonts w:ascii="Arial" w:hAnsi="Arial" w:cs="Arial"/>
+          <w:b/>
+          <w:bCs/>
+        </w:rPr>
+      </w:pPr>
+      <w:r>
+        <w:rPr>
+          <w:rFonts w:ascii="Arial" w:hAnsi="Arial" w:cs="Arial"/>
+          <w:b/>
+          <w:bCs/>
+        </w:rPr>
+        <w:lastRenderedPageBreak/>
         <w:t># AI-Assisted Diagnostic Reporting Support</w:t>
       </w:r>
     </w:p>
-    <w:p/>
-    <w:p>
-      <w:r>
+    <w:p>
+      <w:pPr>
+        <w:jc w:val="both"/>
+        <w:rPr>
+          <w:rFonts w:ascii="Arial" w:hAnsi="Arial" w:cs="Arial"/>
+        </w:rPr>
+      </w:pPr>
+      <w:r>
+        <w:rPr>
+          <w:rFonts w:ascii="Arial" w:hAnsi="Arial" w:cs="Arial"/>
+        </w:rPr>
         <w:t>## Overview</w:t>
       </w:r>
     </w:p>
     <w:p>
-      <w:r>
+      <w:pPr>
+        <w:jc w:val="both"/>
+        <w:rPr>
+          <w:rFonts w:ascii="Arial" w:hAnsi="Arial" w:cs="Arial"/>
+        </w:rPr>
+      </w:pPr>
+      <w:r>
+        <w:rPr>
+          <w:rFonts w:ascii="Arial" w:hAnsi="Arial" w:cs="Arial"/>
+        </w:rPr>
+        <w:t>This repository contains the source code for an AI system assisting UK clinicians in drafting radiology reports. Developed independently by Hitendrasinh Rathod.</w:t>
+      </w:r>
+    </w:p>
+    <w:p>
+      <w:pPr>
+        <w:jc w:val="both"/>
+        <w:rPr>
+          <w:rFonts w:ascii="Arial" w:hAnsi="Arial" w:cs="Arial"/>
+        </w:rPr>
+      </w:pPr>
+      <w:r>
+        <w:rPr>
+          <w:rFonts w:ascii="Arial" w:hAnsi="Arial" w:cs="Arial"/>
+        </w:rPr>
+        <w:t>**Key Features**:</w:t>
+      </w:r>
+    </w:p>
+    <w:p>
+      <w:pPr>
+        <w:jc w:val="both"/>
+        <w:rPr>
+          <w:rFonts w:ascii="Arial" w:hAnsi="Arial" w:cs="Arial"/>
+        </w:rPr>
+      </w:pPr>
+      <w:r>
+        <w:rPr>
+          <w:rFonts w:ascii="Arial" w:hAnsi="Arial" w:cs="Arial"/>
+        </w:rPr>
+        <w:t>- Secure DICOM ingestion and anonymisation.</w:t>
+      </w:r>
+    </w:p>
+    <w:p>
+      <w:pPr>
+        <w:jc w:val="both"/>
+        <w:rPr>
+          <w:rFonts w:ascii="Arial" w:hAnsi="Arial" w:cs="Arial"/>
+        </w:rPr>
+      </w:pPr>
+      <w:r>
+        <w:rPr>
+          <w:rFonts w:ascii="Arial" w:hAnsi="Arial" w:cs="Arial"/>
+        </w:rPr>
+        <w:t>- Vision Transformer for image highlighting.</w:t>
+      </w:r>
+    </w:p>
+    <w:p>
+      <w:pPr>
+        <w:jc w:val="both"/>
+        <w:rPr>
+          <w:rFonts w:ascii="Arial" w:hAnsi="Arial" w:cs="Arial"/>
+        </w:rPr>
+      </w:pPr>
+      <w:r>
+        <w:rPr>
+          <w:rFonts w:ascii="Arial" w:hAnsi="Arial" w:cs="Arial"/>
+        </w:rPr>
+        <w:t>- LLM-based draft report generation.</w:t>
+      </w:r>
+    </w:p>
+    <w:p>
+      <w:pPr>
+        <w:jc w:val="both"/>
+        <w:rPr>
+          <w:rFonts w:ascii="Arial" w:hAnsi="Arial" w:cs="Arial"/>
+        </w:rPr>
+      </w:pPr>
+      <w:r>
+        <w:rPr>
+          <w:rFonts w:ascii="Arial" w:hAnsi="Arial" w:cs="Arial"/>
+        </w:rPr>
+        <w:t>- Clinician dashboard with human-in-the-loop review.</w:t>
+      </w:r>
+    </w:p>
+    <w:p>
+      <w:pPr>
+        <w:jc w:val="both"/>
+        <w:rPr>
+          <w:rFonts w:ascii="Arial" w:hAnsi="Arial" w:cs="Arial"/>
+          <w:b/>
+          <w:bCs/>
+        </w:rPr>
+      </w:pPr>
+      <w:r>
+        <w:rPr>
+          <w:rFonts w:ascii="Arial" w:hAnsi="Arial" w:cs="Arial"/>
+          <w:b/>
+          <w:bCs/>
+        </w:rPr>
+        <w:t>**Compliance**: Fully GDPR/MHRA aligned; no patient data included.</w:t>
+      </w:r>
+    </w:p>
+    <w:p>
+      <w:pPr>
+        <w:jc w:val="both"/>
+        <w:rPr>
+          <w:rFonts w:ascii="Arial" w:hAnsi="Arial" w:cs="Arial"/>
+        </w:rPr>
+      </w:pPr>
+      <w:r>
+        <w:rPr>
+          <w:rFonts w:ascii="Arial" w:hAnsi="Arial" w:cs="Arial"/>
+        </w:rPr>
+        <w:t>## Setup Instructions</w:t>
+      </w:r>
+    </w:p>
+    <w:p>
+      <w:pPr>
+        <w:jc w:val="both"/>
+        <w:rPr>
+          <w:rFonts w:ascii="Arial" w:hAnsi="Arial" w:cs="Arial"/>
+        </w:rPr>
+      </w:pPr>
+      <w:r>
+        <w:rPr>
+          <w:rFonts w:ascii="Arial" w:hAnsi="Arial" w:cs="Arial"/>
+        </w:rPr>
+        <w:t>1. Clone repo: `git clone https://github.com/yourusername/ai-diagnostic-reporting-support.git`</w:t>
+      </w:r>
+    </w:p>
+    <w:p>
+      <w:pPr>
+        <w:jc w:val="both"/>
+        <w:rPr>
+          <w:rFonts w:ascii="Arial" w:hAnsi="Arial" w:cs="Arial"/>
+        </w:rPr>
+      </w:pPr>
+      <w:r>
+        <w:rPr>
+          <w:rFonts w:ascii="Arial" w:hAnsi="Arial" w:cs="Arial"/>
+        </w:rPr>
+        <w:t>2. Install dependencies: `pip install -r requirements.txt`</w:t>
+      </w:r>
+    </w:p>
+    <w:p>
+      <w:pPr>
+        <w:jc w:val="both"/>
+        <w:rPr>
+          <w:rFonts w:ascii="Arial" w:hAnsi="Arial" w:cs="Arial"/>
+        </w:rPr>
+      </w:pPr>
+      <w:r>
+        <w:rPr>
+          <w:rFonts w:ascii="Arial" w:hAnsi="Arial" w:cs="Arial"/>
+        </w:rPr>
+        <w:t>3. Download sample public data: Place in `/data/samples/` (e.g., from MIMIC-CXR).</w:t>
+      </w:r>
+    </w:p>
+    <w:p>
+      <w:pPr>
+        <w:jc w:val="both"/>
+        <w:rPr>
+          <w:rFonts w:ascii="Arial" w:hAnsi="Arial" w:cs="Arial"/>
+        </w:rPr>
+      </w:pPr>
+      <w:r>
+        <w:rPr>
+          <w:rFonts w:ascii="Arial" w:hAnsi="Arial" w:cs="Arial"/>
+        </w:rPr>
+        <w:t>4. Run backend: `</w:t>
+      </w:r>
+      <w:proofErr w:type="spellStart"/>
+      <w:r>
+        <w:rPr>
+          <w:rFonts w:ascii="Arial" w:hAnsi="Arial" w:cs="Arial"/>
+        </w:rPr>
+        <w:t>uvicorn</w:t>
+      </w:r>
+      <w:proofErr w:type="spellEnd"/>
+      <w:r>
+        <w:rPr>
+          <w:rFonts w:ascii="Arial" w:hAnsi="Arial" w:cs="Arial"/>
+        </w:rPr>
+        <w:t xml:space="preserve"> </w:t>
+      </w:r>
+      <w:proofErr w:type="spellStart"/>
+      <w:r>
+        <w:rPr>
+          <w:rFonts w:ascii="Arial" w:hAnsi="Arial" w:cs="Arial"/>
+        </w:rPr>
+        <w:t>backend.app:app</w:t>
+      </w:r>
+      <w:proofErr w:type="spellEnd"/>
+      <w:r>
+        <w:rPr>
+          <w:rFonts w:ascii="Arial" w:hAnsi="Arial" w:cs="Arial"/>
+        </w:rPr>
+        <w:t xml:space="preserve"> --reload`</w:t>
+      </w:r>
+    </w:p>
+    <w:p>
+      <w:pPr>
+        <w:jc w:val="both"/>
+        <w:rPr>
+          <w:rFonts w:ascii="Arial" w:hAnsi="Arial" w:cs="Arial"/>
+        </w:rPr>
+      </w:pPr>
+      <w:r>
+        <w:rPr>
+          <w:rFonts w:ascii="Arial" w:hAnsi="Arial" w:cs="Arial"/>
+        </w:rPr>
+        <w:t>5. Run frontend: `</w:t>
+      </w:r>
+      <w:proofErr w:type="spellStart"/>
+      <w:r>
+        <w:rPr>
+          <w:rFonts w:ascii="Arial" w:hAnsi="Arial" w:cs="Arial"/>
+        </w:rPr>
+        <w:t>streamlit</w:t>
+      </w:r>
+      <w:proofErr w:type="spellEnd"/>
+      <w:r>
+        <w:rPr>
+          <w:rFonts w:ascii="Arial" w:hAnsi="Arial" w:cs="Arial"/>
+        </w:rPr>
+        <w:t xml:space="preserve"> run frontend/app.py`</w:t>
+      </w:r>
+    </w:p>
+    <w:p>
+      <w:pPr>
+        <w:jc w:val="both"/>
+        <w:rPr>
+          <w:rFonts w:ascii="Arial" w:hAnsi="Arial" w:cs="Arial"/>
+          <w:b/>
+          <w:bCs/>
+        </w:rPr>
+      </w:pPr>
+      <w:r>
+        <w:rPr>
+          <w:rFonts w:ascii="Arial" w:hAnsi="Arial" w:cs="Arial"/>
+          <w:b/>
+          <w:bCs/>
+        </w:rPr>
+        <w:t>## Demo Guide</w:t>
+      </w:r>
+    </w:p>
+    <w:p>
+      <w:pPr>
+        <w:jc w:val="both"/>
+        <w:rPr>
+          <w:rFonts w:ascii="Arial" w:hAnsi="Arial" w:cs="Arial"/>
+        </w:rPr>
+      </w:pPr>
+      <w:r>
+        <w:rPr>
+          <w:rFonts w:ascii="Arial" w:hAnsi="Arial" w:cs="Arial"/>
+        </w:rPr>
+        <w:t>- **Step 1**: Upload DICOM sample via dashboard.</w:t>
+      </w:r>
+    </w:p>
+    <w:p>
+      <w:pPr>
+        <w:jc w:val="both"/>
+        <w:rPr>
+          <w:rFonts w:ascii="Arial" w:hAnsi="Arial" w:cs="Arial"/>
+        </w:rPr>
+      </w:pPr>
+      <w:r>
+        <w:rPr>
+          <w:rFonts w:ascii="Arial" w:hAnsi="Arial" w:cs="Arial"/>
+        </w:rPr>
+        <w:t>- **Step 2**: View AI heatmap overlay.</w:t>
+      </w:r>
+    </w:p>
+    <w:p>
+      <w:pPr>
+        <w:jc w:val="both"/>
+        <w:rPr>
+          <w:rFonts w:ascii="Arial" w:hAnsi="Arial" w:cs="Arial"/>
+        </w:rPr>
+      </w:pPr>
+      <w:r>
+        <w:rPr>
+          <w:rFonts w:ascii="Arial" w:hAnsi="Arial" w:cs="Arial"/>
+        </w:rPr>
+        <w:t>- **Step 3**: Edit/approve AI-generated draft report.</w:t>
+      </w:r>
+    </w:p>
+    <w:p>
+      <w:pPr>
+        <w:jc w:val="both"/>
+        <w:rPr>
+          <w:rFonts w:ascii="Arial" w:hAnsi="Arial" w:cs="Arial"/>
+        </w:rPr>
+      </w:pPr>
+      <w:r>
+        <w:rPr>
+          <w:rFonts w:ascii="Arial" w:hAnsi="Arial" w:cs="Arial"/>
+        </w:rPr>
+        <w:t>- Watch `/docs/demo_workflow.mp4` for walkthrough.</w:t>
+      </w:r>
+    </w:p>
+    <w:p>
+      <w:pPr>
+        <w:jc w:val="both"/>
+        <w:rPr>
+          <w:rFonts w:ascii="Arial" w:hAnsi="Arial" w:cs="Arial"/>
+        </w:rPr>
+      </w:pPr>
+      <w:r>
+        <w:rPr>
+          <w:rFonts w:ascii="Arial" w:hAnsi="Arial" w:cs="Arial"/>
+        </w:rPr>
+        <w:t>- Run tests: `</w:t>
+      </w:r>
+      <w:proofErr w:type="spellStart"/>
+      <w:r>
+        <w:rPr>
+          <w:rFonts w:ascii="Arial" w:hAnsi="Arial" w:cs="Arial"/>
+        </w:rPr>
+        <w:t>pytest</w:t>
+      </w:r>
+      <w:proofErr w:type="spellEnd"/>
+      <w:r>
+        <w:rPr>
+          <w:rFonts w:ascii="Arial" w:hAnsi="Arial" w:cs="Arial"/>
+        </w:rPr>
+        <w:t xml:space="preserve"> tests/`</w:t>
+      </w:r>
+    </w:p>
+    <w:p>
+      <w:pPr>
+        <w:jc w:val="both"/>
+        <w:rPr>
+          <w:rFonts w:ascii="Arial" w:hAnsi="Arial" w:cs="Arial"/>
+          <w:b/>
+          <w:bCs/>
+        </w:rPr>
+      </w:pPr>
+      <w:r>
+        <w:rPr>
+          <w:rFonts w:ascii="Arial" w:hAnsi="Arial" w:cs="Arial"/>
+          <w:b/>
+          <w:bCs/>
+        </w:rPr>
+        <w:t>## Repository Structure</w:t>
+      </w:r>
+    </w:p>
+    <w:p>
+      <w:pPr>
+        <w:jc w:val="both"/>
+        <w:rPr>
+          <w:rFonts w:ascii="Arial" w:hAnsi="Arial" w:cs="Arial"/>
+        </w:rPr>
+      </w:pPr>
+      <w:r>
+        <w:rPr>
+          <w:rFonts w:ascii="Arial" w:hAnsi="Arial" w:cs="Arial"/>
+        </w:rPr>
+        <w:t>- `/backend`: Core API and processing.</w:t>
+      </w:r>
+    </w:p>
+    <w:p>
+      <w:pPr>
+        <w:jc w:val="both"/>
+        <w:rPr>
+          <w:rFonts w:ascii="Arial" w:hAnsi="Arial" w:cs="Arial"/>
+        </w:rPr>
+      </w:pPr>
+      <w:r>
+        <w:rPr>
+          <w:rFonts w:ascii="Arial" w:hAnsi="Arial" w:cs="Arial"/>
+        </w:rPr>
+        <w:t>- `/models`: AI scripts and configs.</w:t>
+      </w:r>
+    </w:p>
+    <w:p>
+      <w:pPr>
+        <w:jc w:val="both"/>
+        <w:rPr>
+          <w:rFonts w:ascii="Arial" w:hAnsi="Arial" w:cs="Arial"/>
+        </w:rPr>
+      </w:pPr>
+      <w:r>
+        <w:rPr>
+          <w:rFonts w:ascii="Arial" w:hAnsi="Arial" w:cs="Arial"/>
+        </w:rPr>
+        <w:t>- `/frontend`: Dashboard UI.</w:t>
+      </w:r>
+    </w:p>
+    <w:p>
+      <w:pPr>
+        <w:jc w:val="both"/>
+        <w:rPr>
+          <w:rFonts w:ascii="Arial" w:hAnsi="Arial" w:cs="Arial"/>
+        </w:rPr>
+      </w:pPr>
+      <w:r>
+        <w:rPr>
+          <w:rFonts w:ascii="Arial" w:hAnsi="Arial" w:cs="Arial"/>
+        </w:rPr>
+        <w:t>- `/docs`: Diagrams, compliance, samples.</w:t>
+      </w:r>
+    </w:p>
+    <w:p>
+      <w:pPr>
+        <w:jc w:val="both"/>
+        <w:rPr>
+          <w:rFonts w:ascii="Arial" w:hAnsi="Arial" w:cs="Arial"/>
+        </w:rPr>
+      </w:pPr>
+      <w:r>
+        <w:rPr>
+          <w:rFonts w:ascii="Arial" w:hAnsi="Arial" w:cs="Arial"/>
+        </w:rPr>
+        <w:t>- `/tests`: Unit/integration tests.</w:t>
+      </w:r>
+    </w:p>
+    <w:p>
+      <w:pPr>
+        <w:jc w:val="both"/>
+        <w:rPr>
+          <w:rFonts w:ascii="Arial" w:hAnsi="Arial" w:cs="Arial"/>
+          <w:b/>
+          <w:bCs/>
+        </w:rPr>
+      </w:pPr>
+      <w:r>
+        <w:rPr>
+          <w:rFonts w:ascii="Arial" w:hAnsi="Arial" w:cs="Arial"/>
+          <w:b/>
+          <w:bCs/>
+        </w:rPr>
+        <w:t>## Development History</w:t>
+      </w:r>
+    </w:p>
+    <w:p>
+      <w:pPr>
+        <w:jc w:val="both"/>
+        <w:rPr>
+          <w:rFonts w:ascii="Arial" w:hAnsi="Arial" w:cs="Arial"/>
+        </w:rPr>
+      </w:pPr>
+      <w:r>
+        <w:rPr>
+          <w:rFonts w:ascii="Arial" w:hAnsi="Arial" w:cs="Arial"/>
+        </w:rPr>
+        <w:t>See commit log for progressive development (all by @hitendrasinh).</w:t>
+      </w:r>
+    </w:p>
+    <w:p>
+      <w:pPr>
+        <w:jc w:val="both"/>
+        <w:rPr>
+          <w:rFonts w:ascii="Arial" w:hAnsi="Arial" w:cs="Arial"/>
+        </w:rPr>
+      </w:pPr>
+      <w:r>
+        <w:rPr>
+          <w:rFonts w:ascii="Arial" w:hAnsi="Arial" w:cs="Arial"/>
+        </w:rPr>
+        <w:t>Contact for access/questions: hitendrasinh@aksharai.com</w:t>
+      </w:r>
+    </w:p>
+    <w:p>
+      <w:pPr>
+        <w:jc w:val="both"/>
+        <w:rPr>
+          <w:rFonts w:ascii="Arial" w:hAnsi="Arial" w:cs="Arial"/>
+          <w:b/>
+          <w:bCs/>
+        </w:rPr>
+      </w:pPr>
+    </w:p>
+    <w:p>
+      <w:pPr>
+        <w:jc w:val="both"/>
+        <w:rPr>
+          <w:rFonts w:ascii="Arial" w:hAnsi="Arial" w:cs="Arial"/>
+          <w:b/>
+          <w:bCs/>
+        </w:rPr>
+      </w:pPr>
+    </w:p>
+    <w:p>
+      <w:pPr>
+        <w:jc w:val="both"/>
+        <w:rPr>
+          <w:rFonts w:ascii="Arial" w:hAnsi="Arial" w:cs="Arial"/>
+          <w:b/>
+          <w:bCs/>
+        </w:rPr>
+      </w:pPr>
+      <w:r>
+        <w:rPr>
+          <w:rFonts w:ascii="Arial" w:hAnsi="Arial" w:cs="Arial"/>
+          <w:b/>
+          <w:bCs/>
+        </w:rPr>
         <w:lastRenderedPageBreak/>
-        <w:t>This repository contains the source code for an AI system assisting UK clinicians in drafting radiology reports. Developed independently by Hitendrasinh Rathod.</w:t>
-      </w:r>
-    </w:p>
-    <w:p/>
-    <w:p>
-      <w:r>
-        <w:t>**Key Features**:</w:t>
-      </w:r>
-    </w:p>
-    <w:p>
-      <w:r>
-        <w:t>- Secure DICOM ingestion and anonymisation.</w:t>
-      </w:r>
-    </w:p>
-    <w:p>
-      <w:r>
-        <w:t>- Vision Transformer for image highlighting.</w:t>
-      </w:r>
-    </w:p>
-    <w:p>
-      <w:r>
-        <w:t>- LLM-based draft report generation.</w:t>
-      </w:r>
-    </w:p>
-    <w:p>
-      <w:r>
-        <w:t>- Clinician dashboard with human-in-the-loop review.</w:t>
-      </w:r>
-    </w:p>
-    <w:p/>
-    <w:p>
-      <w:r>
-        <w:t>**Compliance**: Fully GDPR/MHRA aligned; no patient data included.</w:t>
-      </w:r>
-    </w:p>
-    <w:p/>
-    <w:p>
-      <w:r>
-        <w:t>## Setup Instructions</w:t>
-      </w:r>
-    </w:p>
-    <w:p>
-      <w:r>
-        <w:t>1. Clone repo: `git clone https://github.com/yourusername/ai-diagnostic-reporting-support.git`</w:t>
-      </w:r>
-    </w:p>
-    <w:p>
-      <w:r>
-        <w:t>2. Install dependencies: `pip install -r requirements.txt`</w:t>
-      </w:r>
-    </w:p>
-    <w:p>
-      <w:r>
-        <w:t>3. Download sample public data: Place in `/data/samples/` (e.g., from MIMIC-CXR).</w:t>
-      </w:r>
-    </w:p>
-    <w:p>
-      <w:r>
-        <w:t>4. Run backend: `uvicorn backend.app:app --reload`</w:t>
-      </w:r>
-    </w:p>
-    <w:p>
-      <w:r>
-        <w:t>5. Run frontend: `streamlit run frontend/app.py`</w:t>
-      </w:r>
-    </w:p>
-    <w:p/>
-    <w:p>
-      <w:r>
-        <w:t>## Demo Guide</w:t>
-      </w:r>
-    </w:p>
-    <w:p>
-      <w:r>
-        <w:t>- **Step 1**: Upload DICOM sample via dashboard.</w:t>
-      </w:r>
-    </w:p>
-    <w:p>
-      <w:r>
-        <w:t>- **Step 2**: View AI heatmap overlay.</w:t>
-      </w:r>
-    </w:p>
-    <w:p>
-      <w:r>
-        <w:t>- **Step 3**: Edit/approve AI-generated draft report.</w:t>
-      </w:r>
-    </w:p>
-    <w:p>
-      <w:r>
-        <w:t>- Watch `/docs/demo_workflow.mp4` for walkthrough.</w:t>
-      </w:r>
-    </w:p>
-    <w:p>
-      <w:r>
-        <w:t>- Run tests: `pytest tests/`</w:t>
-      </w:r>
-    </w:p>
-    <w:p/>
-    <w:p>
-      <w:r>
-        <w:t>## Repository Structure</w:t>
-      </w:r>
-    </w:p>
-    <w:p>
-      <w:r>
-        <w:t>- `/backend`: Core API and processing.</w:t>
-      </w:r>
-    </w:p>
-    <w:p>
-      <w:r>
-        <w:t>- `/models`: AI scripts and configs.</w:t>
-      </w:r>
-    </w:p>
-    <w:p>
-      <w:r>
-        <w:t>- `/frontend`: Dashboard UI.</w:t>
-      </w:r>
-    </w:p>
-    <w:p>
-      <w:r>
-        <w:t>- `/docs`: Diagrams, compliance, samples.</w:t>
-      </w:r>
-    </w:p>
-    <w:p>
-      <w:r>
-        <w:t>- `/tests`: Unit/integration tests.</w:t>
-      </w:r>
-    </w:p>
-    <w:p/>
-    <w:p>
-      <w:r>
-        <w:t>## Development History</w:t>
-      </w:r>
-    </w:p>
-    <w:p>
-      <w:r>
-        <w:t>See commit log for progressive development (all by @hitendrasinh).</w:t>
-      </w:r>
-    </w:p>
-    <w:p/>
-    <w:p>
-      <w:r>
-        <w:t>Contact for access/questions: hitendrasinh@aksharai.com</w:t>
-      </w:r>
-    </w:p>
-    <w:p>
-      <w:pPr>
-        <w:rPr>
-          <w:b/>
-          <w:bCs/>
-        </w:rPr>
-      </w:pPr>
-      <w:r>
-        <w:rPr>
-          <w:b/>
-          <w:bCs/>
-        </w:rPr>
         <w:t>Verifiability Enhancements</w:t>
       </w:r>
     </w:p>
@@ -833,15 +1956,23 @@
           <w:ilvl w:val="0"/>
           <w:numId w:val="3"/>
         </w:numPr>
-      </w:pPr>
-      <w:r>
-        <w:rPr>
+        <w:jc w:val="both"/>
+        <w:rPr>
+          <w:rFonts w:ascii="Arial" w:hAnsi="Arial" w:cs="Arial"/>
+        </w:rPr>
+      </w:pPr>
+      <w:r>
+        <w:rPr>
+          <w:rFonts w:ascii="Arial" w:hAnsi="Arial" w:cs="Arial"/>
           <w:b/>
           <w:bCs/>
         </w:rPr>
         <w:t>Commit History Proof</w:t>
       </w:r>
       <w:r>
+        <w:rPr>
+          <w:rFonts w:ascii="Arial" w:hAnsi="Arial" w:cs="Arial"/>
+        </w:rPr>
         <w:t>: Ensure messages like "Initial commit: Set up backend ingestion" show progression. Use git log --author="Hitendrasinh Rathod" to verify single authorship.</w:t>
       </w:r>
     </w:p>
@@ -851,15 +1982,23 @@
           <w:ilvl w:val="0"/>
           <w:numId w:val="3"/>
         </w:numPr>
-      </w:pPr>
-      <w:r>
-        <w:rPr>
+        <w:jc w:val="both"/>
+        <w:rPr>
+          <w:rFonts w:ascii="Arial" w:hAnsi="Arial" w:cs="Arial"/>
+        </w:rPr>
+      </w:pPr>
+      <w:r>
+        <w:rPr>
+          <w:rFonts w:ascii="Arial" w:hAnsi="Arial" w:cs="Arial"/>
           <w:b/>
           <w:bCs/>
         </w:rPr>
         <w:t>CI/CD</w:t>
       </w:r>
       <w:r>
+        <w:rPr>
+          <w:rFonts w:ascii="Arial" w:hAnsi="Arial" w:cs="Arial"/>
+        </w:rPr>
         <w:t>: Add GitHub workflow for auto-testing on PRs.</w:t>
       </w:r>
     </w:p>
@@ -869,24 +2008,48 @@
           <w:ilvl w:val="0"/>
           <w:numId w:val="3"/>
         </w:numPr>
-      </w:pPr>
-      <w:r>
-        <w:rPr>
+        <w:jc w:val="both"/>
+        <w:rPr>
+          <w:rFonts w:ascii="Arial" w:hAnsi="Arial" w:cs="Arial"/>
+        </w:rPr>
+      </w:pPr>
+      <w:r>
+        <w:rPr>
+          <w:rFonts w:ascii="Arial" w:hAnsi="Arial" w:cs="Arial"/>
           <w:b/>
           <w:bCs/>
         </w:rPr>
         <w:t>Size Optimization</w:t>
       </w:r>
       <w:r>
+        <w:rPr>
+          <w:rFonts w:ascii="Arial" w:hAnsi="Arial" w:cs="Arial"/>
+        </w:rPr>
         <w:t>: Use GitHub LFS for diagrams/videos.</w:t>
       </w:r>
     </w:p>
     <w:p>
-      <w:r>
+      <w:pPr>
+        <w:jc w:val="both"/>
+        <w:rPr>
+          <w:rFonts w:ascii="Arial" w:hAnsi="Arial" w:cs="Arial"/>
+        </w:rPr>
+      </w:pPr>
+      <w:r>
+        <w:rPr>
+          <w:rFonts w:ascii="Arial" w:hAnsi="Arial" w:cs="Arial"/>
+        </w:rPr>
         <w:t>This structure makes your repo a self-contained, professional portfolio piece—easy to navigate, fully verifiable, and directly supporting your report's claims. Upload it now and test access yourself! If needed, I can help with a sample commit script.</w:t>
       </w:r>
     </w:p>
-    <w:p/>
+    <w:p>
+      <w:pPr>
+        <w:jc w:val="both"/>
+        <w:rPr>
+          <w:rFonts w:ascii="Arial" w:hAnsi="Arial" w:cs="Arial"/>
+        </w:rPr>
+      </w:pPr>
+    </w:p>
     <w:sectPr>
       <w:pgSz w:w="11906" w:h="16838"/>
       <w:pgMar w:top="1440" w:right="1440" w:bottom="1440" w:left="1440" w:header="708" w:footer="708" w:gutter="0"/>
@@ -1959,6 +3122,7 @@
   <w:style w:type="character" w:default="1" w:styleId="DefaultParagraphFont">
     <w:name w:val="Default Paragraph Font"/>
     <w:uiPriority w:val="1"/>
+    <w:semiHidden/>
     <w:unhideWhenUsed/>
   </w:style>
   <w:style w:type="table" w:default="1" w:styleId="TableNormal">
